--- a/Creating a Database-Notes.docx
+++ b/Creating a Database-Notes.docx
@@ -516,6 +516,122 @@
       <w:proofErr w:type="gramEnd"/>
     </w:p>
     <w:p/>
+    <w:p>
+      <w:r>
+        <w:t xml:space="preserve">PUSHING TO </w:t>
+      </w:r>
+      <w:r>
+        <w:t>GIT</w:t>
+      </w:r>
+      <w:r>
+        <w:t xml:space="preserve"> IN TERMINAL-</w:t>
+      </w:r>
+      <w:r>
+        <w:t xml:space="preserve"> AZURE DATA STUDIO:</w:t>
+      </w:r>
+    </w:p>
+    <w:p>
+      <w:pPr>
+        <w:pStyle w:val="ListParagraph"/>
+        <w:numPr>
+          <w:ilvl w:val="0"/>
+          <w:numId w:val="4"/>
+        </w:numPr>
+      </w:pPr>
+      <w:r>
+        <w:t>Pushing changes to main branch</w:t>
+      </w:r>
+    </w:p>
+    <w:p>
+      <w:pPr>
+        <w:pStyle w:val="ListParagraph"/>
+        <w:numPr>
+          <w:ilvl w:val="1"/>
+          <w:numId w:val="4"/>
+        </w:numPr>
+      </w:pPr>
+      <w:r>
+        <w:t xml:space="preserve">git </w:t>
+      </w:r>
+      <w:proofErr w:type="gramStart"/>
+      <w:r>
+        <w:t>add .</w:t>
+      </w:r>
+      <w:proofErr w:type="gramEnd"/>
+    </w:p>
+    <w:p>
+      <w:pPr>
+        <w:pStyle w:val="ListParagraph"/>
+        <w:numPr>
+          <w:ilvl w:val="1"/>
+          <w:numId w:val="4"/>
+        </w:numPr>
+      </w:pPr>
+      <w:r>
+        <w:t>git status (used to check)</w:t>
+      </w:r>
+    </w:p>
+    <w:p>
+      <w:pPr>
+        <w:pStyle w:val="ListParagraph"/>
+        <w:numPr>
+          <w:ilvl w:val="1"/>
+          <w:numId w:val="4"/>
+        </w:numPr>
+      </w:pPr>
+      <w:r>
+        <w:t>git commit -m “commit message”</w:t>
+      </w:r>
+    </w:p>
+    <w:p>
+      <w:pPr>
+        <w:pStyle w:val="ListParagraph"/>
+        <w:numPr>
+          <w:ilvl w:val="1"/>
+          <w:numId w:val="4"/>
+        </w:numPr>
+      </w:pPr>
+      <w:r>
+        <w:t xml:space="preserve">git push origin </w:t>
+      </w:r>
+      <w:r>
+        <w:t>main</w:t>
+      </w:r>
+    </w:p>
+    <w:p>
+      <w:pPr>
+        <w:pStyle w:val="ListParagraph"/>
+        <w:numPr>
+          <w:ilvl w:val="0"/>
+          <w:numId w:val="4"/>
+        </w:numPr>
+      </w:pPr>
+      <w:r>
+        <w:t xml:space="preserve">HOW TO </w:t>
+      </w:r>
+      <w:r>
+        <w:t>CREATE NEW BRANCH</w:t>
+      </w:r>
+    </w:p>
+    <w:p>
+      <w:pPr>
+        <w:pStyle w:val="ListParagraph"/>
+        <w:numPr>
+          <w:ilvl w:val="1"/>
+          <w:numId w:val="4"/>
+        </w:numPr>
+      </w:pPr>
+      <w:r>
+        <w:rPr>
+          <w:rFonts w:ascii="Menlo" w:hAnsi="Menlo" w:cs="Menlo"/>
+          <w:color w:val="0C0D0E"/>
+          <w:sz w:val="20"/>
+          <w:szCs w:val="20"/>
+          <w:shd w:val="clear" w:color="auto" w:fill="E3E6E8"/>
+        </w:rPr>
+        <w:t>git checkout -b NEW_BRANCH_NAME</w:t>
+      </w:r>
+    </w:p>
     <w:sectPr>
       <w:pgSz w:w="12240" w:h="15840"/>
       <w:pgMar w:top="1440" w:right="1440" w:bottom="1440" w:left="1440" w:header="720" w:footer="720" w:gutter="0"/>
@@ -935,7 +1051,7 @@
   <w:abstractNum w:abstractNumId="4" w15:restartNumberingAfterBreak="0">
     <w:nsid w:val="6DF761CF"/>
     <w:multiLevelType w:val="hybridMultilevel"/>
-    <w:tmpl w:val="35485D72"/>
+    <w:tmpl w:val="90AA5C0A"/>
     <w:lvl w:ilvl="0" w:tplc="04090001">
       <w:start w:val="1"/>
       <w:numFmt w:val="bullet"/>
@@ -948,7 +1064,7 @@
         <w:rFonts w:ascii="Symbol" w:hAnsi="Symbol" w:hint="default"/>
       </w:rPr>
     </w:lvl>
-    <w:lvl w:ilvl="1" w:tplc="04090003" w:tentative="1">
+    <w:lvl w:ilvl="1" w:tplc="04090003">
       <w:start w:val="1"/>
       <w:numFmt w:val="bullet"/>
       <w:lvlText w:val="o"/>
